--- a/backend/firma_fomatos/Plantillas/Plantillas_permanente/FR-SST-010 Registro inducción y reinducción SST-empleados.docx
+++ b/backend/firma_fomatos/Plantillas/Plantillas_permanente/FR-SST-010 Registro inducción y reinducción SST-empleados.docx
@@ -1,6 +1,6 @@
 
 <file path=word/document.xml><?xml version="1.0" encoding="utf-8"?>
-<w:document xmlns:wpc="http://schemas.microsoft.com/office/word/2010/wordprocessingCanvas" xmlns:cx="http://schemas.microsoft.com/office/drawing/2014/chartex" xmlns:cx1="http://schemas.microsoft.com/office/drawing/2015/9/8/chartex" xmlns:cx2="http://schemas.microsoft.com/office/drawing/2015/10/21/chartex" xmlns:cx3="http://schemas.microsoft.com/office/drawing/2016/5/9/chartex" xmlns:cx4="http://schemas.microsoft.com/office/drawing/2016/5/10/chartex" xmlns:cx5="http://schemas.microsoft.com/office/drawing/2016/5/11/chartex" xmlns:cx6="http://schemas.microsoft.com/office/drawing/2016/5/12/chartex" xmlns:cx7="http://schemas.microsoft.com/office/drawing/2016/5/13/chartex" xmlns:cx8="http://schemas.microsoft.com/office/drawing/2016/5/14/chartex" xmlns:mc="http://schemas.openxmlformats.org/markup-compatibility/2006" xmlns:aink="http://schemas.microsoft.com/office/drawing/2016/ink" xmlns:am3d="http://schemas.microsoft.com/office/drawing/2017/model3d" xmlns:o="urn:schemas-microsoft-com:office:office" xmlns:r="http://schemas.openxmlformats.org/officeDocument/2006/relationships" xmlns:m="http://schemas.openxmlformats.org/officeDocument/2006/math" xmlns:v="urn:schemas-microsoft-com:vml" xmlns:wp14="http://schemas.microsoft.com/office/word/2010/wordprocessingDrawing" xmlns:wp="http://schemas.openxmlformats.org/drawingml/2006/wordprocessingDrawing" xmlns:w10="urn:schemas-microsoft-com:office:word" xmlns:w="http://schemas.openxmlformats.org/wordprocessingml/2006/main" xmlns:w14="http://schemas.microsoft.com/office/word/2010/wordml" xmlns:w15="http://schemas.microsoft.com/office/word/2012/wordml" xmlns:w16cex="http://schemas.microsoft.com/office/word/2018/wordml/cex" xmlns:w16cid="http://schemas.microsoft.com/office/word/2016/wordml/cid" xmlns:w16="http://schemas.microsoft.com/office/word/2018/wordml" xmlns:w16sdtdh="http://schemas.microsoft.com/office/word/2020/wordml/sdtdatahash" xmlns:w16se="http://schemas.microsoft.com/office/word/2015/wordml/symex" xmlns:wpg="http://schemas.microsoft.com/office/word/2010/wordprocessingGroup" xmlns:wpi="http://schemas.microsoft.com/office/word/2010/wordprocessingInk" xmlns:wne="http://schemas.microsoft.com/office/word/2006/wordml" xmlns:wps="http://schemas.microsoft.com/office/word/2010/wordprocessingShape" mc:Ignorable="w14 w15 w16se w16cid w16 w16cex w16sdtdh wp14">
+<w:document xmlns:wpc="http://schemas.microsoft.com/office/word/2010/wordprocessingCanvas" xmlns:cx="http://schemas.microsoft.com/office/drawing/2014/chartex" xmlns:cx1="http://schemas.microsoft.com/office/drawing/2015/9/8/chartex" xmlns:cx2="http://schemas.microsoft.com/office/drawing/2015/10/21/chartex" xmlns:cx3="http://schemas.microsoft.com/office/drawing/2016/5/9/chartex" xmlns:cx4="http://schemas.microsoft.com/office/drawing/2016/5/10/chartex" xmlns:cx5="http://schemas.microsoft.com/office/drawing/2016/5/11/chartex" xmlns:cx6="http://schemas.microsoft.com/office/drawing/2016/5/12/chartex" xmlns:cx7="http://schemas.microsoft.com/office/drawing/2016/5/13/chartex" xmlns:cx8="http://schemas.microsoft.com/office/drawing/2016/5/14/chartex" xmlns:mc="http://schemas.openxmlformats.org/markup-compatibility/2006" xmlns:aink="http://schemas.microsoft.com/office/drawing/2016/ink" xmlns:am3d="http://schemas.microsoft.com/office/drawing/2017/model3d" xmlns:o="urn:schemas-microsoft-com:office:office" xmlns:oel="http://schemas.microsoft.com/office/2019/extlst" xmlns:r="http://schemas.openxmlformats.org/officeDocument/2006/relationships" xmlns:m="http://schemas.openxmlformats.org/officeDocument/2006/math" xmlns:v="urn:schemas-microsoft-com:vml" xmlns:wp14="http://schemas.microsoft.com/office/word/2010/wordprocessingDrawing" xmlns:wp="http://schemas.openxmlformats.org/drawingml/2006/wordprocessingDrawing" xmlns:w10="urn:schemas-microsoft-com:office:word" xmlns:w="http://schemas.openxmlformats.org/wordprocessingml/2006/main" xmlns:w14="http://schemas.microsoft.com/office/word/2010/wordml" xmlns:w15="http://schemas.microsoft.com/office/word/2012/wordml" xmlns:w16cex="http://schemas.microsoft.com/office/word/2018/wordml/cex" xmlns:w16cid="http://schemas.microsoft.com/office/word/2016/wordml/cid" xmlns:w16="http://schemas.microsoft.com/office/word/2018/wordml" xmlns:w16du="http://schemas.microsoft.com/office/word/2023/wordml/word16du" xmlns:w16sdtdh="http://schemas.microsoft.com/office/word/2020/wordml/sdtdatahash" xmlns:w16sdtfl="http://schemas.microsoft.com/office/word/2024/wordml/sdtformatlock" xmlns:w16se="http://schemas.microsoft.com/office/word/2015/wordml/symex" xmlns:wpg="http://schemas.microsoft.com/office/word/2010/wordprocessingGroup" xmlns:wpi="http://schemas.microsoft.com/office/word/2010/wordprocessingInk" xmlns:wne="http://schemas.microsoft.com/office/word/2006/wordml" xmlns:wps="http://schemas.microsoft.com/office/word/2010/wordprocessingShape" mc:Ignorable="w14 w15 w16se w16cid w16 w16cex w16sdtdh w16sdtfl w16du wp14">
   <w:body>
     <w:p>
       <w:pPr>
@@ -53,7 +53,36 @@
           <w:sz w:val="20"/>
           <w:szCs w:val="20"/>
         </w:rPr>
-        <w:t>FECHA: ________________________________</w:t>
+        <w:t xml:space="preserve">FECHA: </w:t>
+      </w:r>
+      <w:r>
+        <w:rPr>
+          <w:rFonts w:ascii="Helvetica Neue" w:eastAsia="Helvetica Neue" w:hAnsi="Helvetica Neue" w:cs="Helvetica Neue"/>
+          <w:b/>
+          <w:sz w:val="20"/>
+          <w:szCs w:val="20"/>
+        </w:rPr>
+        <w:t xml:space="preserve">{{ </w:t>
+      </w:r>
+      <w:proofErr w:type="spellStart"/>
+      <w:r>
+        <w:rPr>
+          <w:rFonts w:ascii="Helvetica Neue" w:eastAsia="Helvetica Neue" w:hAnsi="Helvetica Neue" w:cs="Helvetica Neue"/>
+          <w:b/>
+          <w:sz w:val="20"/>
+          <w:szCs w:val="20"/>
+        </w:rPr>
+        <w:t>fecha_actual</w:t>
+      </w:r>
+      <w:proofErr w:type="spellEnd"/>
+      <w:r>
+        <w:rPr>
+          <w:rFonts w:ascii="Helvetica Neue" w:eastAsia="Helvetica Neue" w:hAnsi="Helvetica Neue" w:cs="Helvetica Neue"/>
+          <w:b/>
+          <w:sz w:val="20"/>
+          <w:szCs w:val="20"/>
+        </w:rPr>
+        <w:t xml:space="preserve"> }}</w:t>
       </w:r>
       <w:r>
         <w:rPr>
@@ -92,7 +121,36 @@
           <w:sz w:val="20"/>
           <w:szCs w:val="20"/>
         </w:rPr>
-        <w:t>NOMBRE: __________________________________________________</w:t>
+        <w:t>NOMBRE:</w:t>
+      </w:r>
+      <w:r>
+        <w:rPr>
+          <w:rFonts w:ascii="Helvetica Neue" w:eastAsia="Helvetica Neue" w:hAnsi="Helvetica Neue" w:cs="Helvetica Neue"/>
+          <w:b/>
+          <w:sz w:val="20"/>
+          <w:szCs w:val="20"/>
+        </w:rPr>
+        <w:t xml:space="preserve"> {{ </w:t>
+      </w:r>
+      <w:proofErr w:type="spellStart"/>
+      <w:r>
+        <w:rPr>
+          <w:rFonts w:ascii="Helvetica Neue" w:eastAsia="Helvetica Neue" w:hAnsi="Helvetica Neue" w:cs="Helvetica Neue"/>
+          <w:b/>
+          <w:sz w:val="20"/>
+          <w:szCs w:val="20"/>
+        </w:rPr>
+        <w:t>nombre_completo</w:t>
+      </w:r>
+      <w:proofErr w:type="spellEnd"/>
+      <w:r>
+        <w:rPr>
+          <w:rFonts w:ascii="Helvetica Neue" w:eastAsia="Helvetica Neue" w:hAnsi="Helvetica Neue" w:cs="Helvetica Neue"/>
+          <w:b/>
+          <w:sz w:val="20"/>
+          <w:szCs w:val="20"/>
+        </w:rPr>
+        <w:t xml:space="preserve"> }}</w:t>
       </w:r>
       <w:r>
         <w:rPr>
@@ -102,7 +160,36 @@
           <w:szCs w:val="20"/>
         </w:rPr>
         <w:tab/>
-        <w:t>CÉDULA: ___________________</w:t>
+        <w:t xml:space="preserve">CÉDULA: </w:t>
+      </w:r>
+      <w:r>
+        <w:rPr>
+          <w:rFonts w:ascii="Helvetica Neue" w:eastAsia="Helvetica Neue" w:hAnsi="Helvetica Neue" w:cs="Helvetica Neue"/>
+          <w:b/>
+          <w:sz w:val="20"/>
+          <w:szCs w:val="20"/>
+        </w:rPr>
+        <w:t xml:space="preserve">{{ </w:t>
+      </w:r>
+      <w:proofErr w:type="spellStart"/>
+      <w:r>
+        <w:rPr>
+          <w:rFonts w:ascii="Helvetica Neue" w:eastAsia="Helvetica Neue" w:hAnsi="Helvetica Neue" w:cs="Helvetica Neue"/>
+          <w:b/>
+          <w:sz w:val="20"/>
+          <w:szCs w:val="20"/>
+        </w:rPr>
+        <w:t>cedula_ciudadania</w:t>
+      </w:r>
+      <w:proofErr w:type="spellEnd"/>
+      <w:r>
+        <w:rPr>
+          <w:rFonts w:ascii="Helvetica Neue" w:eastAsia="Helvetica Neue" w:hAnsi="Helvetica Neue" w:cs="Helvetica Neue"/>
+          <w:b/>
+          <w:sz w:val="20"/>
+          <w:szCs w:val="20"/>
+        </w:rPr>
+        <w:t xml:space="preserve"> }}</w:t>
       </w:r>
     </w:p>
     <w:p>
@@ -122,7 +209,36 @@
           <w:sz w:val="20"/>
           <w:szCs w:val="20"/>
         </w:rPr>
-        <w:t>AREA: _____________________________________________</w:t>
+        <w:t xml:space="preserve">AREA: </w:t>
+      </w:r>
+      <w:r>
+        <w:rPr>
+          <w:rFonts w:ascii="Helvetica Neue" w:eastAsia="Helvetica Neue" w:hAnsi="Helvetica Neue" w:cs="Helvetica Neue"/>
+          <w:b/>
+          <w:sz w:val="20"/>
+          <w:szCs w:val="20"/>
+        </w:rPr>
+        <w:t xml:space="preserve">{{ </w:t>
+      </w:r>
+      <w:proofErr w:type="spellStart"/>
+      <w:r>
+        <w:rPr>
+          <w:rFonts w:ascii="Helvetica Neue" w:eastAsia="Helvetica Neue" w:hAnsi="Helvetica Neue" w:cs="Helvetica Neue"/>
+          <w:b/>
+          <w:sz w:val="20"/>
+          <w:szCs w:val="20"/>
+        </w:rPr>
+        <w:t>area</w:t>
+      </w:r>
+      <w:proofErr w:type="spellEnd"/>
+      <w:r>
+        <w:rPr>
+          <w:rFonts w:ascii="Helvetica Neue" w:eastAsia="Helvetica Neue" w:hAnsi="Helvetica Neue" w:cs="Helvetica Neue"/>
+          <w:b/>
+          <w:sz w:val="20"/>
+          <w:szCs w:val="20"/>
+        </w:rPr>
+        <w:t xml:space="preserve"> }}</w:t>
       </w:r>
       <w:r>
         <w:rPr>
@@ -132,7 +248,16 @@
           <w:szCs w:val="20"/>
         </w:rPr>
         <w:tab/>
-        <w:t>CARGO: ____________________</w:t>
+        <w:t xml:space="preserve">CARGO: </w:t>
+      </w:r>
+      <w:r>
+        <w:rPr>
+          <w:rFonts w:ascii="Helvetica Neue" w:eastAsia="Helvetica Neue" w:hAnsi="Helvetica Neue" w:cs="Helvetica Neue"/>
+          <w:b/>
+          <w:sz w:val="20"/>
+          <w:szCs w:val="20"/>
+        </w:rPr>
+        <w:t>{{ cargo }}</w:t>
       </w:r>
     </w:p>
     <w:p>
@@ -810,6 +935,100 @@
           <w:rFonts w:ascii="Questrial" w:eastAsia="Questrial" w:hAnsi="Questrial" w:cs="Questrial"/>
           <w:b/>
           <w:i/>
+          <w:noProof/>
+          <w:sz w:val="20"/>
+          <w:szCs w:val="20"/>
+        </w:rPr>
+        <mc:AlternateContent>
+          <mc:Choice Requires="wps">
+            <w:drawing>
+              <wp:anchor distT="0" distB="0" distL="114300" distR="114300" simplePos="0" relativeHeight="251659264" behindDoc="0" locked="0" layoutInCell="1" allowOverlap="1" wp14:anchorId="0F2D5814" wp14:editId="3FDF6379">
+                <wp:simplePos x="0" y="0"/>
+                <wp:positionH relativeFrom="column">
+                  <wp:posOffset>66675</wp:posOffset>
+                </wp:positionH>
+                <wp:positionV relativeFrom="paragraph">
+                  <wp:posOffset>261620</wp:posOffset>
+                </wp:positionV>
+                <wp:extent cx="2905125" cy="971550"/>
+                <wp:effectExtent l="0" t="0" r="28575" b="19050"/>
+                <wp:wrapNone/>
+                <wp:docPr id="1632749593" name="Cuadro de texto 1"/>
+                <wp:cNvGraphicFramePr/>
+                <a:graphic xmlns:a="http://schemas.openxmlformats.org/drawingml/2006/main">
+                  <a:graphicData uri="http://schemas.microsoft.com/office/word/2010/wordprocessingShape">
+                    <wps:wsp>
+                      <wps:cNvSpPr txBox="1"/>
+                      <wps:spPr>
+                        <a:xfrm>
+                          <a:off x="0" y="0"/>
+                          <a:ext cx="2905125" cy="971550"/>
+                        </a:xfrm>
+                        <a:prstGeom prst="rect">
+                          <a:avLst/>
+                        </a:prstGeom>
+                        <a:solidFill>
+                          <a:schemeClr val="lt1"/>
+                        </a:solidFill>
+                        <a:ln w="6350">
+                          <a:solidFill>
+                            <a:prstClr val="black"/>
+                          </a:solidFill>
+                        </a:ln>
+                      </wps:spPr>
+                      <wps:txbx>
+                        <w:txbxContent>
+                          <w:p>
+                            <w:pPr>
+                              <w:jc w:val="center"/>
+                            </w:pPr>
+                            <w:r>
+                              <w:t>{{ firma }}</w:t>
+                            </w:r>
+                          </w:p>
+                        </w:txbxContent>
+                      </wps:txbx>
+                      <wps:bodyPr rot="0" spcFirstLastPara="0" vertOverflow="overflow" horzOverflow="overflow" vert="horz" wrap="square" lIns="91440" tIns="45720" rIns="91440" bIns="45720" numCol="1" spcCol="0" rtlCol="0" fromWordArt="0" anchor="t" anchorCtr="0" forceAA="0" compatLnSpc="1">
+                        <a:prstTxWarp prst="textNoShape">
+                          <a:avLst/>
+                        </a:prstTxWarp>
+                        <a:noAutofit/>
+                      </wps:bodyPr>
+                    </wps:wsp>
+                  </a:graphicData>
+                </a:graphic>
+              </wp:anchor>
+            </w:drawing>
+          </mc:Choice>
+          <mc:Fallback>
+            <w:pict>
+              <v:shapetype w14:anchorId="0F2D5814" id="_x0000_t202" coordsize="21600,21600" o:spt="202" path="m,l,21600r21600,l21600,xe">
+                <v:stroke joinstyle="miter"/>
+                <v:path gradientshapeok="t" o:connecttype="rect"/>
+              </v:shapetype>
+              <v:shape id="Cuadro de texto 1" o:spid="_x0000_s1026" type="#_x0000_t202" style="position:absolute;left:0;text-align:left;margin-left:5.25pt;margin-top:20.6pt;width:228.75pt;height:76.5pt;z-index:251659264;visibility:visible;mso-wrap-style:square;mso-wrap-distance-left:9pt;mso-wrap-distance-top:0;mso-wrap-distance-right:9pt;mso-wrap-distance-bottom:0;mso-position-horizontal:absolute;mso-position-horizontal-relative:text;mso-position-vertical:absolute;mso-position-vertical-relative:text;v-text-anchor:top" o:gfxdata="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" fillcolor="white [3201]" strokeweight=".5pt">
+                <v:textbox>
+                  <w:txbxContent>
+                    <w:p>
+                      <w:pPr>
+                        <w:jc w:val="center"/>
+                      </w:pPr>
+                      <w:r>
+                        <w:t>{{ firma }}</w:t>
+                      </w:r>
+                    </w:p>
+                  </w:txbxContent>
+                </v:textbox>
+              </v:shape>
+            </w:pict>
+          </mc:Fallback>
+        </mc:AlternateContent>
+      </w:r>
+      <w:r>
+        <w:rPr>
+          <w:rFonts w:ascii="Questrial" w:eastAsia="Questrial" w:hAnsi="Questrial" w:cs="Questrial"/>
+          <w:b/>
+          <w:i/>
           <w:sz w:val="20"/>
           <w:szCs w:val="20"/>
         </w:rPr>
@@ -829,7 +1048,7 @@
 </file>
 
 <file path=word/endnotes.xml><?xml version="1.0" encoding="utf-8"?>
-<w:endnotes xmlns:wpc="http://schemas.microsoft.com/office/word/2010/wordprocessingCanvas" xmlns:cx="http://schemas.microsoft.com/office/drawing/2014/chartex" xmlns:cx1="http://schemas.microsoft.com/office/drawing/2015/9/8/chartex" xmlns:cx2="http://schemas.microsoft.com/office/drawing/2015/10/21/chartex" xmlns:cx3="http://schemas.microsoft.com/office/drawing/2016/5/9/chartex" xmlns:cx4="http://schemas.microsoft.com/office/drawing/2016/5/10/chartex" xmlns:cx5="http://schemas.microsoft.com/office/drawing/2016/5/11/chartex" xmlns:cx6="http://schemas.microsoft.com/office/drawing/2016/5/12/chartex" xmlns:cx7="http://schemas.microsoft.com/office/drawing/2016/5/13/chartex" xmlns:cx8="http://schemas.microsoft.com/office/drawing/2016/5/14/chartex" xmlns:mc="http://schemas.openxmlformats.org/markup-compatibility/2006" xmlns:aink="http://schemas.microsoft.com/office/drawing/2016/ink" xmlns:am3d="http://schemas.microsoft.com/office/drawing/2017/model3d" xmlns:o="urn:schemas-microsoft-com:office:office" xmlns:r="http://schemas.openxmlformats.org/officeDocument/2006/relationships" xmlns:m="http://schemas.openxmlformats.org/officeDocument/2006/math" xmlns:v="urn:schemas-microsoft-com:vml" xmlns:wp14="http://schemas.microsoft.com/office/word/2010/wordprocessingDrawing" xmlns:wp="http://schemas.openxmlformats.org/drawingml/2006/wordprocessingDrawing" xmlns:w10="urn:schemas-microsoft-com:office:word" xmlns:w="http://schemas.openxmlformats.org/wordprocessingml/2006/main" xmlns:w14="http://schemas.microsoft.com/office/word/2010/wordml" xmlns:w15="http://schemas.microsoft.com/office/word/2012/wordml" xmlns:w16cex="http://schemas.microsoft.com/office/word/2018/wordml/cex" xmlns:w16cid="http://schemas.microsoft.com/office/word/2016/wordml/cid" xmlns:w16="http://schemas.microsoft.com/office/word/2018/wordml" xmlns:w16sdtdh="http://schemas.microsoft.com/office/word/2020/wordml/sdtdatahash" xmlns:w16se="http://schemas.microsoft.com/office/word/2015/wordml/symex" xmlns:wpg="http://schemas.microsoft.com/office/word/2010/wordprocessingGroup" xmlns:wpi="http://schemas.microsoft.com/office/word/2010/wordprocessingInk" xmlns:wne="http://schemas.microsoft.com/office/word/2006/wordml" xmlns:wps="http://schemas.microsoft.com/office/word/2010/wordprocessingShape" mc:Ignorable="w14 w15 w16se w16cid w16 w16cex w16sdtdh wp14">
+<w:endnotes xmlns:wpc="http://schemas.microsoft.com/office/word/2010/wordprocessingCanvas" xmlns:cx="http://schemas.microsoft.com/office/drawing/2014/chartex" xmlns:cx1="http://schemas.microsoft.com/office/drawing/2015/9/8/chartex" xmlns:cx2="http://schemas.microsoft.com/office/drawing/2015/10/21/chartex" xmlns:cx3="http://schemas.microsoft.com/office/drawing/2016/5/9/chartex" xmlns:cx4="http://schemas.microsoft.com/office/drawing/2016/5/10/chartex" xmlns:cx5="http://schemas.microsoft.com/office/drawing/2016/5/11/chartex" xmlns:cx6="http://schemas.microsoft.com/office/drawing/2016/5/12/chartex" xmlns:cx7="http://schemas.microsoft.com/office/drawing/2016/5/13/chartex" xmlns:cx8="http://schemas.microsoft.com/office/drawing/2016/5/14/chartex" xmlns:mc="http://schemas.openxmlformats.org/markup-compatibility/2006" xmlns:aink="http://schemas.microsoft.com/office/drawing/2016/ink" xmlns:am3d="http://schemas.microsoft.com/office/drawing/2017/model3d" xmlns:o="urn:schemas-microsoft-com:office:office" xmlns:oel="http://schemas.microsoft.com/office/2019/extlst" xmlns:r="http://schemas.openxmlformats.org/officeDocument/2006/relationships" xmlns:m="http://schemas.openxmlformats.org/officeDocument/2006/math" xmlns:v="urn:schemas-microsoft-com:vml" xmlns:wp14="http://schemas.microsoft.com/office/word/2010/wordprocessingDrawing" xmlns:wp="http://schemas.openxmlformats.org/drawingml/2006/wordprocessingDrawing" xmlns:w10="urn:schemas-microsoft-com:office:word" xmlns:w="http://schemas.openxmlformats.org/wordprocessingml/2006/main" xmlns:w14="http://schemas.microsoft.com/office/word/2010/wordml" xmlns:w15="http://schemas.microsoft.com/office/word/2012/wordml" xmlns:w16cex="http://schemas.microsoft.com/office/word/2018/wordml/cex" xmlns:w16cid="http://schemas.microsoft.com/office/word/2016/wordml/cid" xmlns:w16="http://schemas.microsoft.com/office/word/2018/wordml" xmlns:w16du="http://schemas.microsoft.com/office/word/2023/wordml/word16du" xmlns:w16sdtdh="http://schemas.microsoft.com/office/word/2020/wordml/sdtdatahash" xmlns:w16sdtfl="http://schemas.microsoft.com/office/word/2024/wordml/sdtformatlock" xmlns:w16se="http://schemas.microsoft.com/office/word/2015/wordml/symex" xmlns:wpg="http://schemas.microsoft.com/office/word/2010/wordprocessingGroup" xmlns:wpi="http://schemas.microsoft.com/office/word/2010/wordprocessingInk" xmlns:wne="http://schemas.microsoft.com/office/word/2006/wordml" xmlns:wps="http://schemas.microsoft.com/office/word/2010/wordprocessingShape" mc:Ignorable="w14 w15 w16se w16cid w16 w16cex w16sdtdh w16sdtfl w16du wp14">
   <w:endnote w:type="separator" w:id="-1">
     <w:p>
       <w:pPr>
@@ -854,7 +1073,7 @@
 </file>
 
 <file path=word/footer1.xml><?xml version="1.0" encoding="utf-8"?>
-<w:ftr xmlns:wpc="http://schemas.microsoft.com/office/word/2010/wordprocessingCanvas" xmlns:cx="http://schemas.microsoft.com/office/drawing/2014/chartex" xmlns:cx1="http://schemas.microsoft.com/office/drawing/2015/9/8/chartex" xmlns:cx2="http://schemas.microsoft.com/office/drawing/2015/10/21/chartex" xmlns:cx3="http://schemas.microsoft.com/office/drawing/2016/5/9/chartex" xmlns:cx4="http://schemas.microsoft.com/office/drawing/2016/5/10/chartex" xmlns:cx5="http://schemas.microsoft.com/office/drawing/2016/5/11/chartex" xmlns:cx6="http://schemas.microsoft.com/office/drawing/2016/5/12/chartex" xmlns:cx7="http://schemas.microsoft.com/office/drawing/2016/5/13/chartex" xmlns:cx8="http://schemas.microsoft.com/office/drawing/2016/5/14/chartex" xmlns:mc="http://schemas.openxmlformats.org/markup-compatibility/2006" xmlns:aink="http://schemas.microsoft.com/office/drawing/2016/ink" xmlns:am3d="http://schemas.microsoft.com/office/drawing/2017/model3d" xmlns:o="urn:schemas-microsoft-com:office:office" xmlns:r="http://schemas.openxmlformats.org/officeDocument/2006/relationships" xmlns:m="http://schemas.openxmlformats.org/officeDocument/2006/math" xmlns:v="urn:schemas-microsoft-com:vml" xmlns:wp14="http://schemas.microsoft.com/office/word/2010/wordprocessingDrawing" xmlns:wp="http://schemas.openxmlformats.org/drawingml/2006/wordprocessingDrawing" xmlns:w10="urn:schemas-microsoft-com:office:word" xmlns:w="http://schemas.openxmlformats.org/wordprocessingml/2006/main" xmlns:w14="http://schemas.microsoft.com/office/word/2010/wordml" xmlns:w15="http://schemas.microsoft.com/office/word/2012/wordml" xmlns:w16cex="http://schemas.microsoft.com/office/word/2018/wordml/cex" xmlns:w16cid="http://schemas.microsoft.com/office/word/2016/wordml/cid" xmlns:w16="http://schemas.microsoft.com/office/word/2018/wordml" xmlns:w16sdtdh="http://schemas.microsoft.com/office/word/2020/wordml/sdtdatahash" xmlns:w16se="http://schemas.microsoft.com/office/word/2015/wordml/symex" xmlns:wpg="http://schemas.microsoft.com/office/word/2010/wordprocessingGroup" xmlns:wpi="http://schemas.microsoft.com/office/word/2010/wordprocessingInk" xmlns:wne="http://schemas.microsoft.com/office/word/2006/wordml" xmlns:wps="http://schemas.microsoft.com/office/word/2010/wordprocessingShape" mc:Ignorable="w14 w15 w16se w16cid w16 w16cex w16sdtdh wp14">
+<w:ftr xmlns:wpc="http://schemas.microsoft.com/office/word/2010/wordprocessingCanvas" xmlns:cx="http://schemas.microsoft.com/office/drawing/2014/chartex" xmlns:cx1="http://schemas.microsoft.com/office/drawing/2015/9/8/chartex" xmlns:cx2="http://schemas.microsoft.com/office/drawing/2015/10/21/chartex" xmlns:cx3="http://schemas.microsoft.com/office/drawing/2016/5/9/chartex" xmlns:cx4="http://schemas.microsoft.com/office/drawing/2016/5/10/chartex" xmlns:cx5="http://schemas.microsoft.com/office/drawing/2016/5/11/chartex" xmlns:cx6="http://schemas.microsoft.com/office/drawing/2016/5/12/chartex" xmlns:cx7="http://schemas.microsoft.com/office/drawing/2016/5/13/chartex" xmlns:cx8="http://schemas.microsoft.com/office/drawing/2016/5/14/chartex" xmlns:mc="http://schemas.openxmlformats.org/markup-compatibility/2006" xmlns:aink="http://schemas.microsoft.com/office/drawing/2016/ink" xmlns:am3d="http://schemas.microsoft.com/office/drawing/2017/model3d" xmlns:o="urn:schemas-microsoft-com:office:office" xmlns:oel="http://schemas.microsoft.com/office/2019/extlst" xmlns:r="http://schemas.openxmlformats.org/officeDocument/2006/relationships" xmlns:m="http://schemas.openxmlformats.org/officeDocument/2006/math" xmlns:v="urn:schemas-microsoft-com:vml" xmlns:wp14="http://schemas.microsoft.com/office/word/2010/wordprocessingDrawing" xmlns:wp="http://schemas.openxmlformats.org/drawingml/2006/wordprocessingDrawing" xmlns:w10="urn:schemas-microsoft-com:office:word" xmlns:w="http://schemas.openxmlformats.org/wordprocessingml/2006/main" xmlns:w14="http://schemas.microsoft.com/office/word/2010/wordml" xmlns:w15="http://schemas.microsoft.com/office/word/2012/wordml" xmlns:w16cex="http://schemas.microsoft.com/office/word/2018/wordml/cex" xmlns:w16cid="http://schemas.microsoft.com/office/word/2016/wordml/cid" xmlns:w16="http://schemas.microsoft.com/office/word/2018/wordml" xmlns:w16du="http://schemas.microsoft.com/office/word/2023/wordml/word16du" xmlns:w16sdtdh="http://schemas.microsoft.com/office/word/2020/wordml/sdtdatahash" xmlns:w16sdtfl="http://schemas.microsoft.com/office/word/2024/wordml/sdtformatlock" xmlns:w16se="http://schemas.microsoft.com/office/word/2015/wordml/symex" xmlns:wpg="http://schemas.microsoft.com/office/word/2010/wordprocessingGroup" xmlns:wpi="http://schemas.microsoft.com/office/word/2010/wordprocessingInk" xmlns:wne="http://schemas.microsoft.com/office/word/2006/wordml" xmlns:wps="http://schemas.microsoft.com/office/word/2010/wordprocessingShape" mc:Ignorable="w14 w15 w16se w16cid w16 w16cex w16sdtdh w16sdtfl w16du wp14">
   <w:p>
     <w:pPr>
       <w:pBdr>
@@ -976,7 +1195,7 @@
 </file>
 
 <file path=word/footnotes.xml><?xml version="1.0" encoding="utf-8"?>
-<w:footnotes xmlns:wpc="http://schemas.microsoft.com/office/word/2010/wordprocessingCanvas" xmlns:cx="http://schemas.microsoft.com/office/drawing/2014/chartex" xmlns:cx1="http://schemas.microsoft.com/office/drawing/2015/9/8/chartex" xmlns:cx2="http://schemas.microsoft.com/office/drawing/2015/10/21/chartex" xmlns:cx3="http://schemas.microsoft.com/office/drawing/2016/5/9/chartex" xmlns:cx4="http://schemas.microsoft.com/office/drawing/2016/5/10/chartex" xmlns:cx5="http://schemas.microsoft.com/office/drawing/2016/5/11/chartex" xmlns:cx6="http://schemas.microsoft.com/office/drawing/2016/5/12/chartex" xmlns:cx7="http://schemas.microsoft.com/office/drawing/2016/5/13/chartex" xmlns:cx8="http://schemas.microsoft.com/office/drawing/2016/5/14/chartex" xmlns:mc="http://schemas.openxmlformats.org/markup-compatibility/2006" xmlns:aink="http://schemas.microsoft.com/office/drawing/2016/ink" xmlns:am3d="http://schemas.microsoft.com/office/drawing/2017/model3d" xmlns:o="urn:schemas-microsoft-com:office:office" xmlns:r="http://schemas.openxmlformats.org/officeDocument/2006/relationships" xmlns:m="http://schemas.openxmlformats.org/officeDocument/2006/math" xmlns:v="urn:schemas-microsoft-com:vml" xmlns:wp14="http://schemas.microsoft.com/office/word/2010/wordprocessingDrawing" xmlns:wp="http://schemas.openxmlformats.org/drawingml/2006/wordprocessingDrawing" xmlns:w10="urn:schemas-microsoft-com:office:word" xmlns:w="http://schemas.openxmlformats.org/wordprocessingml/2006/main" xmlns:w14="http://schemas.microsoft.com/office/word/2010/wordml" xmlns:w15="http://schemas.microsoft.com/office/word/2012/wordml" xmlns:w16cex="http://schemas.microsoft.com/office/word/2018/wordml/cex" xmlns:w16cid="http://schemas.microsoft.com/office/word/2016/wordml/cid" xmlns:w16="http://schemas.microsoft.com/office/word/2018/wordml" xmlns:w16sdtdh="http://schemas.microsoft.com/office/word/2020/wordml/sdtdatahash" xmlns:w16se="http://schemas.microsoft.com/office/word/2015/wordml/symex" xmlns:wpg="http://schemas.microsoft.com/office/word/2010/wordprocessingGroup" xmlns:wpi="http://schemas.microsoft.com/office/word/2010/wordprocessingInk" xmlns:wne="http://schemas.microsoft.com/office/word/2006/wordml" xmlns:wps="http://schemas.microsoft.com/office/word/2010/wordprocessingShape" mc:Ignorable="w14 w15 w16se w16cid w16 w16cex w16sdtdh wp14">
+<w:footnotes xmlns:wpc="http://schemas.microsoft.com/office/word/2010/wordprocessingCanvas" xmlns:cx="http://schemas.microsoft.com/office/drawing/2014/chartex" xmlns:cx1="http://schemas.microsoft.com/office/drawing/2015/9/8/chartex" xmlns:cx2="http://schemas.microsoft.com/office/drawing/2015/10/21/chartex" xmlns:cx3="http://schemas.microsoft.com/office/drawing/2016/5/9/chartex" xmlns:cx4="http://schemas.microsoft.com/office/drawing/2016/5/10/chartex" xmlns:cx5="http://schemas.microsoft.com/office/drawing/2016/5/11/chartex" xmlns:cx6="http://schemas.microsoft.com/office/drawing/2016/5/12/chartex" xmlns:cx7="http://schemas.microsoft.com/office/drawing/2016/5/13/chartex" xmlns:cx8="http://schemas.microsoft.com/office/drawing/2016/5/14/chartex" xmlns:mc="http://schemas.openxmlformats.org/markup-compatibility/2006" xmlns:aink="http://schemas.microsoft.com/office/drawing/2016/ink" xmlns:am3d="http://schemas.microsoft.com/office/drawing/2017/model3d" xmlns:o="urn:schemas-microsoft-com:office:office" xmlns:oel="http://schemas.microsoft.com/office/2019/extlst" xmlns:r="http://schemas.openxmlformats.org/officeDocument/2006/relationships" xmlns:m="http://schemas.openxmlformats.org/officeDocument/2006/math" xmlns:v="urn:schemas-microsoft-com:vml" xmlns:wp14="http://schemas.microsoft.com/office/word/2010/wordprocessingDrawing" xmlns:wp="http://schemas.openxmlformats.org/drawingml/2006/wordprocessingDrawing" xmlns:w10="urn:schemas-microsoft-com:office:word" xmlns:w="http://schemas.openxmlformats.org/wordprocessingml/2006/main" xmlns:w14="http://schemas.microsoft.com/office/word/2010/wordml" xmlns:w15="http://schemas.microsoft.com/office/word/2012/wordml" xmlns:w16cex="http://schemas.microsoft.com/office/word/2018/wordml/cex" xmlns:w16cid="http://schemas.microsoft.com/office/word/2016/wordml/cid" xmlns:w16="http://schemas.microsoft.com/office/word/2018/wordml" xmlns:w16du="http://schemas.microsoft.com/office/word/2023/wordml/word16du" xmlns:w16sdtdh="http://schemas.microsoft.com/office/word/2020/wordml/sdtdatahash" xmlns:w16sdtfl="http://schemas.microsoft.com/office/word/2024/wordml/sdtformatlock" xmlns:w16se="http://schemas.microsoft.com/office/word/2015/wordml/symex" xmlns:wpg="http://schemas.microsoft.com/office/word/2010/wordprocessingGroup" xmlns:wpi="http://schemas.microsoft.com/office/word/2010/wordprocessingInk" xmlns:wne="http://schemas.microsoft.com/office/word/2006/wordml" xmlns:wps="http://schemas.microsoft.com/office/word/2010/wordprocessingShape" mc:Ignorable="w14 w15 w16se w16cid w16 w16cex w16sdtdh w16sdtfl w16du wp14">
   <w:footnote w:type="separator" w:id="-1">
     <w:p>
       <w:pPr>
@@ -1001,7 +1220,7 @@
 </file>
 
 <file path=word/header1.xml><?xml version="1.0" encoding="utf-8"?>
-<w:hdr xmlns:wpc="http://schemas.microsoft.com/office/word/2010/wordprocessingCanvas" xmlns:cx="http://schemas.microsoft.com/office/drawing/2014/chartex" xmlns:cx1="http://schemas.microsoft.com/office/drawing/2015/9/8/chartex" xmlns:cx2="http://schemas.microsoft.com/office/drawing/2015/10/21/chartex" xmlns:cx3="http://schemas.microsoft.com/office/drawing/2016/5/9/chartex" xmlns:cx4="http://schemas.microsoft.com/office/drawing/2016/5/10/chartex" xmlns:cx5="http://schemas.microsoft.com/office/drawing/2016/5/11/chartex" xmlns:cx6="http://schemas.microsoft.com/office/drawing/2016/5/12/chartex" xmlns:cx7="http://schemas.microsoft.com/office/drawing/2016/5/13/chartex" xmlns:cx8="http://schemas.microsoft.com/office/drawing/2016/5/14/chartex" xmlns:mc="http://schemas.openxmlformats.org/markup-compatibility/2006" xmlns:aink="http://schemas.microsoft.com/office/drawing/2016/ink" xmlns:am3d="http://schemas.microsoft.com/office/drawing/2017/model3d" xmlns:o="urn:schemas-microsoft-com:office:office" xmlns:r="http://schemas.openxmlformats.org/officeDocument/2006/relationships" xmlns:m="http://schemas.openxmlformats.org/officeDocument/2006/math" xmlns:v="urn:schemas-microsoft-com:vml" xmlns:wp14="http://schemas.microsoft.com/office/word/2010/wordprocessingDrawing" xmlns:wp="http://schemas.openxmlformats.org/drawingml/2006/wordprocessingDrawing" xmlns:w10="urn:schemas-microsoft-com:office:word" xmlns:w="http://schemas.openxmlformats.org/wordprocessingml/2006/main" xmlns:w14="http://schemas.microsoft.com/office/word/2010/wordml" xmlns:w15="http://schemas.microsoft.com/office/word/2012/wordml" xmlns:w16cex="http://schemas.microsoft.com/office/word/2018/wordml/cex" xmlns:w16cid="http://schemas.microsoft.com/office/word/2016/wordml/cid" xmlns:w16="http://schemas.microsoft.com/office/word/2018/wordml" xmlns:w16sdtdh="http://schemas.microsoft.com/office/word/2020/wordml/sdtdatahash" xmlns:w16se="http://schemas.microsoft.com/office/word/2015/wordml/symex" xmlns:wpg="http://schemas.microsoft.com/office/word/2010/wordprocessingGroup" xmlns:wpi="http://schemas.microsoft.com/office/word/2010/wordprocessingInk" xmlns:wne="http://schemas.microsoft.com/office/word/2006/wordml" xmlns:wps="http://schemas.microsoft.com/office/word/2010/wordprocessingShape" mc:Ignorable="w14 w15 w16se w16cid w16 w16cex w16sdtdh wp14">
+<w:hdr xmlns:wpc="http://schemas.microsoft.com/office/word/2010/wordprocessingCanvas" xmlns:cx="http://schemas.microsoft.com/office/drawing/2014/chartex" xmlns:cx1="http://schemas.microsoft.com/office/drawing/2015/9/8/chartex" xmlns:cx2="http://schemas.microsoft.com/office/drawing/2015/10/21/chartex" xmlns:cx3="http://schemas.microsoft.com/office/drawing/2016/5/9/chartex" xmlns:cx4="http://schemas.microsoft.com/office/drawing/2016/5/10/chartex" xmlns:cx5="http://schemas.microsoft.com/office/drawing/2016/5/11/chartex" xmlns:cx6="http://schemas.microsoft.com/office/drawing/2016/5/12/chartex" xmlns:cx7="http://schemas.microsoft.com/office/drawing/2016/5/13/chartex" xmlns:cx8="http://schemas.microsoft.com/office/drawing/2016/5/14/chartex" xmlns:mc="http://schemas.openxmlformats.org/markup-compatibility/2006" xmlns:aink="http://schemas.microsoft.com/office/drawing/2016/ink" xmlns:am3d="http://schemas.microsoft.com/office/drawing/2017/model3d" xmlns:o="urn:schemas-microsoft-com:office:office" xmlns:oel="http://schemas.microsoft.com/office/2019/extlst" xmlns:r="http://schemas.openxmlformats.org/officeDocument/2006/relationships" xmlns:m="http://schemas.openxmlformats.org/officeDocument/2006/math" xmlns:v="urn:schemas-microsoft-com:vml" xmlns:wp14="http://schemas.microsoft.com/office/word/2010/wordprocessingDrawing" xmlns:wp="http://schemas.openxmlformats.org/drawingml/2006/wordprocessingDrawing" xmlns:w10="urn:schemas-microsoft-com:office:word" xmlns:w="http://schemas.openxmlformats.org/wordprocessingml/2006/main" xmlns:w14="http://schemas.microsoft.com/office/word/2010/wordml" xmlns:w15="http://schemas.microsoft.com/office/word/2012/wordml" xmlns:w16cex="http://schemas.microsoft.com/office/word/2018/wordml/cex" xmlns:w16cid="http://schemas.microsoft.com/office/word/2016/wordml/cid" xmlns:w16="http://schemas.microsoft.com/office/word/2018/wordml" xmlns:w16du="http://schemas.microsoft.com/office/word/2023/wordml/word16du" xmlns:w16sdtdh="http://schemas.microsoft.com/office/word/2020/wordml/sdtdatahash" xmlns:w16sdtfl="http://schemas.microsoft.com/office/word/2024/wordml/sdtformatlock" xmlns:w16se="http://schemas.microsoft.com/office/word/2015/wordml/symex" xmlns:wpg="http://schemas.microsoft.com/office/word/2010/wordprocessingGroup" xmlns:wpi="http://schemas.microsoft.com/office/word/2010/wordprocessingInk" xmlns:wne="http://schemas.microsoft.com/office/word/2006/wordml" xmlns:wps="http://schemas.microsoft.com/office/word/2010/wordprocessingShape" mc:Ignorable="w14 w15 w16se w16cid w16 w16cex w16sdtdh w16sdtfl w16du wp14">
   <w:p>
     <w:pPr>
       <w:widowControl w:val="0"/>
@@ -1075,7 +1294,7 @@
               <w:color w:val="000000"/>
             </w:rPr>
             <w:drawing>
-              <wp:inline distT="0" distB="0" distL="0" distR="0">
+              <wp:inline distT="0" distB="0" distL="0" distR="0" wp14:anchorId="204AFC20" wp14:editId="77B71A29">
                 <wp:extent cx="1140361" cy="774722"/>
                 <wp:effectExtent l="0" t="0" r="0" b="0"/>
                 <wp:docPr id="1112" name="image1.png"/>
@@ -1368,7 +1587,7 @@
 </file>
 
 <file path=word/numbering.xml><?xml version="1.0" encoding="utf-8"?>
-<w:numbering xmlns:wpc="http://schemas.microsoft.com/office/word/2010/wordprocessingCanvas" xmlns:cx="http://schemas.microsoft.com/office/drawing/2014/chartex" xmlns:cx1="http://schemas.microsoft.com/office/drawing/2015/9/8/chartex" xmlns:cx2="http://schemas.microsoft.com/office/drawing/2015/10/21/chartex" xmlns:cx3="http://schemas.microsoft.com/office/drawing/2016/5/9/chartex" xmlns:cx4="http://schemas.microsoft.com/office/drawing/2016/5/10/chartex" xmlns:cx5="http://schemas.microsoft.com/office/drawing/2016/5/11/chartex" xmlns:cx6="http://schemas.microsoft.com/office/drawing/2016/5/12/chartex" xmlns:cx7="http://schemas.microsoft.com/office/drawing/2016/5/13/chartex" xmlns:cx8="http://schemas.microsoft.com/office/drawing/2016/5/14/chartex" xmlns:mc="http://schemas.openxmlformats.org/markup-compatibility/2006" xmlns:aink="http://schemas.microsoft.com/office/drawing/2016/ink" xmlns:am3d="http://schemas.microsoft.com/office/drawing/2017/model3d" xmlns:o="urn:schemas-microsoft-com:office:office" xmlns:r="http://schemas.openxmlformats.org/officeDocument/2006/relationships" xmlns:m="http://schemas.openxmlformats.org/officeDocument/2006/math" xmlns:v="urn:schemas-microsoft-com:vml" xmlns:wp14="http://schemas.microsoft.com/office/word/2010/wordprocessingDrawing" xmlns:wp="http://schemas.openxmlformats.org/drawingml/2006/wordprocessingDrawing" xmlns:w10="urn:schemas-microsoft-com:office:word" xmlns:w="http://schemas.openxmlformats.org/wordprocessingml/2006/main" xmlns:w14="http://schemas.microsoft.com/office/word/2010/wordml" xmlns:w15="http://schemas.microsoft.com/office/word/2012/wordml" xmlns:w16cex="http://schemas.microsoft.com/office/word/2018/wordml/cex" xmlns:w16cid="http://schemas.microsoft.com/office/word/2016/wordml/cid" xmlns:w16="http://schemas.microsoft.com/office/word/2018/wordml" xmlns:w16sdtdh="http://schemas.microsoft.com/office/word/2020/wordml/sdtdatahash" xmlns:w16se="http://schemas.microsoft.com/office/word/2015/wordml/symex" xmlns:wpg="http://schemas.microsoft.com/office/word/2010/wordprocessingGroup" xmlns:wpi="http://schemas.microsoft.com/office/word/2010/wordprocessingInk" xmlns:wne="http://schemas.microsoft.com/office/word/2006/wordml" xmlns:wps="http://schemas.microsoft.com/office/word/2010/wordprocessingShape" mc:Ignorable="w14 w15 w16se w16cid w16 w16cex w16sdtdh wp14">
+<w:numbering xmlns:wpc="http://schemas.microsoft.com/office/word/2010/wordprocessingCanvas" xmlns:cx="http://schemas.microsoft.com/office/drawing/2014/chartex" xmlns:cx1="http://schemas.microsoft.com/office/drawing/2015/9/8/chartex" xmlns:cx2="http://schemas.microsoft.com/office/drawing/2015/10/21/chartex" xmlns:cx3="http://schemas.microsoft.com/office/drawing/2016/5/9/chartex" xmlns:cx4="http://schemas.microsoft.com/office/drawing/2016/5/10/chartex" xmlns:cx5="http://schemas.microsoft.com/office/drawing/2016/5/11/chartex" xmlns:cx6="http://schemas.microsoft.com/office/drawing/2016/5/12/chartex" xmlns:cx7="http://schemas.microsoft.com/office/drawing/2016/5/13/chartex" xmlns:cx8="http://schemas.microsoft.com/office/drawing/2016/5/14/chartex" xmlns:mc="http://schemas.openxmlformats.org/markup-compatibility/2006" xmlns:aink="http://schemas.microsoft.com/office/drawing/2016/ink" xmlns:am3d="http://schemas.microsoft.com/office/drawing/2017/model3d" xmlns:o="urn:schemas-microsoft-com:office:office" xmlns:oel="http://schemas.microsoft.com/office/2019/extlst" xmlns:r="http://schemas.openxmlformats.org/officeDocument/2006/relationships" xmlns:m="http://schemas.openxmlformats.org/officeDocument/2006/math" xmlns:v="urn:schemas-microsoft-com:vml" xmlns:wp14="http://schemas.microsoft.com/office/word/2010/wordprocessingDrawing" xmlns:wp="http://schemas.openxmlformats.org/drawingml/2006/wordprocessingDrawing" xmlns:w10="urn:schemas-microsoft-com:office:word" xmlns:w="http://schemas.openxmlformats.org/wordprocessingml/2006/main" xmlns:w14="http://schemas.microsoft.com/office/word/2010/wordml" xmlns:w15="http://schemas.microsoft.com/office/word/2012/wordml" xmlns:w16cex="http://schemas.microsoft.com/office/word/2018/wordml/cex" xmlns:w16cid="http://schemas.microsoft.com/office/word/2016/wordml/cid" xmlns:w16="http://schemas.microsoft.com/office/word/2018/wordml" xmlns:w16du="http://schemas.microsoft.com/office/word/2023/wordml/word16du" xmlns:w16sdtdh="http://schemas.microsoft.com/office/word/2020/wordml/sdtdatahash" xmlns:w16sdtfl="http://schemas.microsoft.com/office/word/2024/wordml/sdtformatlock" xmlns:w16se="http://schemas.microsoft.com/office/word/2015/wordml/symex" xmlns:wpg="http://schemas.microsoft.com/office/word/2010/wordprocessingGroup" xmlns:wpi="http://schemas.microsoft.com/office/word/2010/wordprocessingInk" xmlns:wne="http://schemas.microsoft.com/office/word/2006/wordml" xmlns:wps="http://schemas.microsoft.com/office/word/2010/wordprocessingShape" mc:Ignorable="w14 w15 w16se w16cid w16 w16cex w16sdtdh w16sdtfl w16du wp14">
   <w:abstractNum w:abstractNumId="0" w15:restartNumberingAfterBreak="0">
     <w:nsid w:val="3B957099"/>
     <w:multiLevelType w:val="multilevel"/>
@@ -1482,14 +1701,14 @@
       </w:rPr>
     </w:lvl>
   </w:abstractNum>
-  <w:num w:numId="1">
+  <w:num w:numId="1" w16cid:durableId="983969346">
     <w:abstractNumId w:val="0"/>
   </w:num>
 </w:numbering>
 </file>
 
 <file path=word/styles.xml><?xml version="1.0" encoding="utf-8"?>
-<w:styles xmlns:mc="http://schemas.openxmlformats.org/markup-compatibility/2006" xmlns:r="http://schemas.openxmlformats.org/officeDocument/2006/relationships" xmlns:w="http://schemas.openxmlformats.org/wordprocessingml/2006/main" xmlns:w14="http://schemas.microsoft.com/office/word/2010/wordml" xmlns:w15="http://schemas.microsoft.com/office/word/2012/wordml" xmlns:w16cex="http://schemas.microsoft.com/office/word/2018/wordml/cex" xmlns:w16cid="http://schemas.microsoft.com/office/word/2016/wordml/cid" xmlns:w16="http://schemas.microsoft.com/office/word/2018/wordml" xmlns:w16sdtdh="http://schemas.microsoft.com/office/word/2020/wordml/sdtdatahash" xmlns:w16se="http://schemas.microsoft.com/office/word/2015/wordml/symex" mc:Ignorable="w14 w15 w16se w16cid w16 w16cex w16sdtdh">
+<w:styles xmlns:mc="http://schemas.openxmlformats.org/markup-compatibility/2006" xmlns:r="http://schemas.openxmlformats.org/officeDocument/2006/relationships" xmlns:w="http://schemas.openxmlformats.org/wordprocessingml/2006/main" xmlns:w14="http://schemas.microsoft.com/office/word/2010/wordml" xmlns:w15="http://schemas.microsoft.com/office/word/2012/wordml" xmlns:w16cex="http://schemas.microsoft.com/office/word/2018/wordml/cex" xmlns:w16cid="http://schemas.microsoft.com/office/word/2016/wordml/cid" xmlns:w16="http://schemas.microsoft.com/office/word/2018/wordml" xmlns:w16du="http://schemas.microsoft.com/office/word/2023/wordml/word16du" xmlns:w16sdtdh="http://schemas.microsoft.com/office/word/2020/wordml/sdtdatahash" xmlns:w16sdtfl="http://schemas.microsoft.com/office/word/2024/wordml/sdtformatlock" xmlns:w16se="http://schemas.microsoft.com/office/word/2015/wordml/symex" mc:Ignorable="w14 w15 w16se w16cid w16 w16cex w16sdtdh w16sdtfl w16du">
   <w:docDefaults>
     <w:rPrDefault>
       <w:rPr>
@@ -2473,8 +2692,8 @@
 <file path=customXml/itemProps1.xml><?xml version="1.0" encoding="utf-8"?>
 <ds:datastoreItem xmlns:ds="http://schemas.openxmlformats.org/officeDocument/2006/customXml" ds:itemID="{11111111-1234-1234-1234-123412341234}">
   <ds:schemaRefs>
+    <ds:schemaRef ds:uri="http://customooxmlschemas.google.com/"/>
     <ds:schemaRef ds:uri="http://schemas.openxmlformats.org/officeDocument/2006/relationships"/>
-    <ds:schemaRef ds:uri="http://customooxmlschemas.google.com/"/>
   </ds:schemaRefs>
 </ds:datastoreItem>
 </file>
--- a/backend/firma_fomatos/Plantillas/Plantillas_permanente/FR-SST-010 Registro inducción y reinducción SST-empleados.docx
+++ b/backend/firma_fomatos/Plantillas/Plantillas_permanente/FR-SST-010 Registro inducción y reinducción SST-empleados.docx
@@ -942,6 +942,135 @@
         <mc:AlternateContent>
           <mc:Choice Requires="wps">
             <w:drawing>
+              <wp:anchor distT="0" distB="0" distL="114300" distR="114300" simplePos="0" relativeHeight="251660288" behindDoc="0" locked="0" layoutInCell="1" allowOverlap="1" wp14:anchorId="1B49D5C9" wp14:editId="7D386041">
+                <wp:simplePos x="0" y="0"/>
+                <wp:positionH relativeFrom="column">
+                  <wp:posOffset>219075</wp:posOffset>
+                </wp:positionH>
+                <wp:positionV relativeFrom="paragraph">
+                  <wp:posOffset>1433195</wp:posOffset>
+                </wp:positionV>
+                <wp:extent cx="2752725" cy="352425"/>
+                <wp:effectExtent l="0" t="0" r="0" b="0"/>
+                <wp:wrapNone/>
+                <wp:docPr id="816076420" name="Cuadro de texto 2"/>
+                <wp:cNvGraphicFramePr/>
+                <a:graphic xmlns:a="http://schemas.openxmlformats.org/drawingml/2006/main">
+                  <a:graphicData uri="http://schemas.microsoft.com/office/word/2010/wordprocessingShape">
+                    <wps:wsp>
+                      <wps:cNvSpPr txBox="1"/>
+                      <wps:spPr>
+                        <a:xfrm>
+                          <a:off x="0" y="0"/>
+                          <a:ext cx="2752725" cy="352425"/>
+                        </a:xfrm>
+                        <a:prstGeom prst="rect">
+                          <a:avLst/>
+                        </a:prstGeom>
+                        <a:noFill/>
+                        <a:ln w="6350">
+                          <a:noFill/>
+                        </a:ln>
+                      </wps:spPr>
+                      <wps:txbx>
+                        <w:txbxContent>
+                          <w:p>
+                            <w:proofErr w:type="gramStart"/>
+                            <w:r>
+                              <w:t xml:space="preserve">{{ </w:t>
+                            </w:r>
+                            <w:proofErr w:type="spellStart"/>
+                            <w:r>
+                              <w:t>cedula</w:t>
+                            </w:r>
+                            <w:proofErr w:type="gramEnd"/>
+                            <w:r>
+                              <w:t>_</w:t>
+                            </w:r>
+                            <w:proofErr w:type="gramStart"/>
+                            <w:r>
+                              <w:t>ciudadania</w:t>
+                            </w:r>
+                            <w:proofErr w:type="spellEnd"/>
+                            <w:r>
+                              <w:t xml:space="preserve"> }</w:t>
+                            </w:r>
+                            <w:proofErr w:type="gramEnd"/>
+                            <w:r>
+                              <w:t>}</w:t>
+                            </w:r>
+                          </w:p>
+                        </w:txbxContent>
+                      </wps:txbx>
+                      <wps:bodyPr rot="0" spcFirstLastPara="0" vertOverflow="overflow" horzOverflow="overflow" vert="horz" wrap="square" lIns="91440" tIns="45720" rIns="91440" bIns="45720" numCol="1" spcCol="0" rtlCol="0" fromWordArt="0" anchor="t" anchorCtr="0" forceAA="0" compatLnSpc="1">
+                        <a:prstTxWarp prst="textNoShape">
+                          <a:avLst/>
+                        </a:prstTxWarp>
+                        <a:noAutofit/>
+                      </wps:bodyPr>
+                    </wps:wsp>
+                  </a:graphicData>
+                </a:graphic>
+                <wp14:sizeRelV relativeFrom="margin">
+                  <wp14:pctHeight>0</wp14:pctHeight>
+                </wp14:sizeRelV>
+              </wp:anchor>
+            </w:drawing>
+          </mc:Choice>
+          <mc:Fallback>
+            <w:pict>
+              <v:shapetype w14:anchorId="1B49D5C9" id="_x0000_t202" coordsize="21600,21600" o:spt="202" path="m,l,21600r21600,l21600,xe">
+                <v:stroke joinstyle="miter"/>
+                <v:path gradientshapeok="t" o:connecttype="rect"/>
+              </v:shapetype>
+              <v:shape id="Cuadro de texto 2" o:spid="_x0000_s1026" type="#_x0000_t202" style="position:absolute;left:0;text-align:left;margin-left:17.25pt;margin-top:112.85pt;width:216.75pt;height:27.75pt;z-index:251660288;visibility:visible;mso-wrap-style:square;mso-height-percent:0;mso-wrap-distance-left:9pt;mso-wrap-distance-top:0;mso-wrap-distance-right:9pt;mso-wrap-distance-bottom:0;mso-position-horizontal:absolute;mso-position-horizontal-relative:text;mso-position-vertical:absolute;mso-position-vertical-relative:text;mso-height-percent:0;mso-height-relative:margin;v-text-anchor:top" o:gfxdata="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" filled="f" stroked="f" strokeweight=".5pt">
+                <v:textbox>
+                  <w:txbxContent>
+                    <w:p>
+                      <w:proofErr w:type="gramStart"/>
+                      <w:r>
+                        <w:t xml:space="preserve">{{ </w:t>
+                      </w:r>
+                      <w:proofErr w:type="spellStart"/>
+                      <w:r>
+                        <w:t>cedula</w:t>
+                      </w:r>
+                      <w:proofErr w:type="gramEnd"/>
+                      <w:r>
+                        <w:t>_</w:t>
+                      </w:r>
+                      <w:proofErr w:type="gramStart"/>
+                      <w:r>
+                        <w:t>ciudadania</w:t>
+                      </w:r>
+                      <w:proofErr w:type="spellEnd"/>
+                      <w:r>
+                        <w:t xml:space="preserve"> }</w:t>
+                      </w:r>
+                      <w:proofErr w:type="gramEnd"/>
+                      <w:r>
+                        <w:t>}</w:t>
+                      </w:r>
+                    </w:p>
+                  </w:txbxContent>
+                </v:textbox>
+              </v:shape>
+            </w:pict>
+          </mc:Fallback>
+        </mc:AlternateContent>
+      </w:r>
+      <w:r>
+        <w:rPr>
+          <w:rFonts w:ascii="Questrial" w:eastAsia="Questrial" w:hAnsi="Questrial" w:cs="Questrial"/>
+          <w:b/>
+          <w:i/>
+          <w:noProof/>
+          <w:sz w:val="20"/>
+          <w:szCs w:val="20"/>
+        </w:rPr>
+        <mc:AlternateContent>
+          <mc:Choice Requires="wps">
+            <w:drawing>
               <wp:anchor distT="0" distB="0" distL="114300" distR="114300" simplePos="0" relativeHeight="251659264" behindDoc="0" locked="0" layoutInCell="1" allowOverlap="1" wp14:anchorId="0F2D5814" wp14:editId="3FDF6379">
                 <wp:simplePos x="0" y="0"/>
                 <wp:positionH relativeFrom="column">
@@ -1002,11 +1131,7 @@
           </mc:Choice>
           <mc:Fallback>
             <w:pict>
-              <v:shapetype w14:anchorId="0F2D5814" id="_x0000_t202" coordsize="21600,21600" o:spt="202" path="m,l,21600r21600,l21600,xe">
-                <v:stroke joinstyle="miter"/>
-                <v:path gradientshapeok="t" o:connecttype="rect"/>
-              </v:shapetype>
-              <v:shape id="Cuadro de texto 1" o:spid="_x0000_s1026" type="#_x0000_t202" style="position:absolute;left:0;text-align:left;margin-left:5.25pt;margin-top:20.6pt;width:228.75pt;height:76.5pt;z-index:251659264;visibility:visible;mso-wrap-style:square;mso-wrap-distance-left:9pt;mso-wrap-distance-top:0;mso-wrap-distance-right:9pt;mso-wrap-distance-bottom:0;mso-position-horizontal:absolute;mso-position-horizontal-relative:text;mso-position-vertical:absolute;mso-position-vertical-relative:text;v-text-anchor:top" o:gfxdata="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" fillcolor="white [3201]" strokeweight=".5pt">
+              <v:shape w14:anchorId="0F2D5814" id="Cuadro de texto 1" o:spid="_x0000_s1027" type="#_x0000_t202" style="position:absolute;left:0;text-align:left;margin-left:5.25pt;margin-top:20.6pt;width:228.75pt;height:76.5pt;z-index:251659264;visibility:visible;mso-wrap-style:square;mso-wrap-distance-left:9pt;mso-wrap-distance-top:0;mso-wrap-distance-right:9pt;mso-wrap-distance-bottom:0;mso-position-horizontal:absolute;mso-position-horizontal-relative:text;mso-position-vertical:absolute;mso-position-vertical-relative:text;v-text-anchor:top" o:gfxdata="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" fillcolor="white [3201]" strokeweight=".5pt">
                 <v:textbox>
                   <w:txbxContent>
                     <w:p>
